--- a/Documentacion.docx
+++ b/Documentacion.docx
@@ -757,6 +757,7 @@
         </w:rPr>
         <w:t>Props</w:t>
       </w:r>
+      <w:proofErr w:type="spellEnd"/>
     </w:p>
     <w:p>
       <w:pPr>
@@ -766,7 +767,6 @@
           <w:numId w:val="15"/>
         </w:numPr>
       </w:pPr>
-      <w:proofErr w:type="spellEnd"/>
       <w:r>
         <w:t>No aplica.</w:t>
       </w:r>
@@ -1656,6 +1656,7 @@
         </w:rPr>
         <w:t>Props</w:t>
       </w:r>
+      <w:proofErr w:type="spellEnd"/>
     </w:p>
     <w:p>
       <w:pPr>
@@ -1668,7 +1669,6 @@
           <w:bCs/>
         </w:rPr>
       </w:pPr>
-      <w:proofErr w:type="spellEnd"/>
       <w:r>
         <w:rPr>
           <w:bCs/>
@@ -2156,6 +2156,7 @@
         </w:rPr>
         <w:t>Props</w:t>
       </w:r>
+      <w:proofErr w:type="spellEnd"/>
     </w:p>
     <w:p>
       <w:pPr>
@@ -2168,7 +2169,6 @@
           <w:bCs/>
         </w:rPr>
       </w:pPr>
-      <w:proofErr w:type="spellEnd"/>
       <w:r>
         <w:rPr>
           <w:bCs/>
@@ -2556,6 +2556,7 @@
         </w:rPr>
         <w:t>Props</w:t>
       </w:r>
+      <w:proofErr w:type="spellEnd"/>
     </w:p>
     <w:p>
       <w:pPr>
@@ -2568,7 +2569,6 @@
           <w:bCs/>
         </w:rPr>
       </w:pPr>
-      <w:proofErr w:type="spellEnd"/>
       <w:r>
         <w:rPr>
           <w:bCs/>
@@ -3650,52 +3650,57 @@
     </w:p>
     <w:p>
       <w:pPr>
-        <w:pStyle w:val="Prrafodelista"/>
         <w:numPr>
           <w:ilvl w:val="0"/>
-          <w:numId w:val="25"/>
+          <w:numId w:val="26"/>
         </w:numPr>
       </w:pPr>
-      <w:hyperlink r:id="rId5" w:history="1">
+      <w:hyperlink r:id="rId5" w:tgtFrame="_new" w:history="1">
         <w:r>
           <w:rPr>
             <w:rStyle w:val="Hipervnculo"/>
           </w:rPr>
-          <w:t>https://kit-carga-sonda.netlify.app/</w:t>
+          <w:t>Sitio web del Proyecto</w:t>
         </w:r>
       </w:hyperlink>
     </w:p>
     <w:p>
       <w:pPr>
-        <w:pStyle w:val="Prrafodelista"/>
         <w:numPr>
           <w:ilvl w:val="0"/>
-          <w:numId w:val="25"/>
+          <w:numId w:val="26"/>
         </w:numPr>
       </w:pPr>
-      <w:hyperlink r:id="rId6" w:history="1">
+      <w:hyperlink r:id="rId6" w:tgtFrame="_new" w:history="1">
         <w:r>
           <w:rPr>
             <w:rStyle w:val="Hipervnculo"/>
           </w:rPr>
-          <w:t>https://app.netlify.com/sites/kit-carga-sonda/overview</w:t>
+          <w:t xml:space="preserve">Página de Visión General en </w:t>
         </w:r>
-      </w:hyperlink>
-    </w:p>
-    <w:p>
-      <w:pPr>
-        <w:pStyle w:val="Prrafodelista"/>
-        <w:numPr>
-          <w:ilvl w:val="0"/>
-          <w:numId w:val="25"/>
-        </w:numPr>
-      </w:pPr>
-      <w:hyperlink r:id="rId7" w:history="1">
+        <w:proofErr w:type="spellStart"/>
         <w:r>
           <w:rPr>
             <w:rStyle w:val="Hipervnculo"/>
           </w:rPr>
-          <w:t>https://github.com/OwlDeev/kit_carga</w:t>
+          <w:t>Netlify</w:t>
+        </w:r>
+        <w:proofErr w:type="spellEnd"/>
+      </w:hyperlink>
+    </w:p>
+    <w:p>
+      <w:pPr>
+        <w:numPr>
+          <w:ilvl w:val="0"/>
+          <w:numId w:val="26"/>
+        </w:numPr>
+      </w:pPr>
+      <w:hyperlink r:id="rId7" w:tgtFrame="_new" w:history="1">
+        <w:r>
+          <w:rPr>
+            <w:rStyle w:val="Hipervnculo"/>
+          </w:rPr>
+          <w:t>Repositorio del Proyecto en GitHub</w:t>
         </w:r>
       </w:hyperlink>
     </w:p>
@@ -7016,6 +7021,155 @@
     <w:nsid w:val="7A387A4B"/>
     <w:multiLevelType w:val="multilevel"/>
     <w:tmpl w:val="E1A2C1B0"/>
+    <w:lvl w:ilvl="0">
+      <w:start w:val="1"/>
+      <w:numFmt w:val="bullet"/>
+      <w:lvlText w:val=""/>
+      <w:lvlJc w:val="left"/>
+      <w:pPr>
+        <w:tabs>
+          <w:tab w:val="num" w:pos="720"/>
+        </w:tabs>
+        <w:ind w:left="720" w:hanging="360"/>
+      </w:pPr>
+      <w:rPr>
+        <w:rFonts w:ascii="Symbol" w:hAnsi="Symbol" w:hint="default"/>
+        <w:sz w:val="20"/>
+      </w:rPr>
+    </w:lvl>
+    <w:lvl w:ilvl="1" w:tentative="1">
+      <w:start w:val="1"/>
+      <w:numFmt w:val="bullet"/>
+      <w:lvlText w:val=""/>
+      <w:lvlJc w:val="left"/>
+      <w:pPr>
+        <w:tabs>
+          <w:tab w:val="num" w:pos="1440"/>
+        </w:tabs>
+        <w:ind w:left="1440" w:hanging="360"/>
+      </w:pPr>
+      <w:rPr>
+        <w:rFonts w:ascii="Symbol" w:hAnsi="Symbol" w:hint="default"/>
+        <w:sz w:val="20"/>
+      </w:rPr>
+    </w:lvl>
+    <w:lvl w:ilvl="2" w:tentative="1">
+      <w:start w:val="1"/>
+      <w:numFmt w:val="bullet"/>
+      <w:lvlText w:val=""/>
+      <w:lvlJc w:val="left"/>
+      <w:pPr>
+        <w:tabs>
+          <w:tab w:val="num" w:pos="2160"/>
+        </w:tabs>
+        <w:ind w:left="2160" w:hanging="360"/>
+      </w:pPr>
+      <w:rPr>
+        <w:rFonts w:ascii="Symbol" w:hAnsi="Symbol" w:hint="default"/>
+        <w:sz w:val="20"/>
+      </w:rPr>
+    </w:lvl>
+    <w:lvl w:ilvl="3" w:tentative="1">
+      <w:start w:val="1"/>
+      <w:numFmt w:val="bullet"/>
+      <w:lvlText w:val=""/>
+      <w:lvlJc w:val="left"/>
+      <w:pPr>
+        <w:tabs>
+          <w:tab w:val="num" w:pos="2880"/>
+        </w:tabs>
+        <w:ind w:left="2880" w:hanging="360"/>
+      </w:pPr>
+      <w:rPr>
+        <w:rFonts w:ascii="Symbol" w:hAnsi="Symbol" w:hint="default"/>
+        <w:sz w:val="20"/>
+      </w:rPr>
+    </w:lvl>
+    <w:lvl w:ilvl="4" w:tentative="1">
+      <w:start w:val="1"/>
+      <w:numFmt w:val="bullet"/>
+      <w:lvlText w:val=""/>
+      <w:lvlJc w:val="left"/>
+      <w:pPr>
+        <w:tabs>
+          <w:tab w:val="num" w:pos="3600"/>
+        </w:tabs>
+        <w:ind w:left="3600" w:hanging="360"/>
+      </w:pPr>
+      <w:rPr>
+        <w:rFonts w:ascii="Symbol" w:hAnsi="Symbol" w:hint="default"/>
+        <w:sz w:val="20"/>
+      </w:rPr>
+    </w:lvl>
+    <w:lvl w:ilvl="5" w:tentative="1">
+      <w:start w:val="1"/>
+      <w:numFmt w:val="bullet"/>
+      <w:lvlText w:val=""/>
+      <w:lvlJc w:val="left"/>
+      <w:pPr>
+        <w:tabs>
+          <w:tab w:val="num" w:pos="4320"/>
+        </w:tabs>
+        <w:ind w:left="4320" w:hanging="360"/>
+      </w:pPr>
+      <w:rPr>
+        <w:rFonts w:ascii="Symbol" w:hAnsi="Symbol" w:hint="default"/>
+        <w:sz w:val="20"/>
+      </w:rPr>
+    </w:lvl>
+    <w:lvl w:ilvl="6" w:tentative="1">
+      <w:start w:val="1"/>
+      <w:numFmt w:val="bullet"/>
+      <w:lvlText w:val=""/>
+      <w:lvlJc w:val="left"/>
+      <w:pPr>
+        <w:tabs>
+          <w:tab w:val="num" w:pos="5040"/>
+        </w:tabs>
+        <w:ind w:left="5040" w:hanging="360"/>
+      </w:pPr>
+      <w:rPr>
+        <w:rFonts w:ascii="Symbol" w:hAnsi="Symbol" w:hint="default"/>
+        <w:sz w:val="20"/>
+      </w:rPr>
+    </w:lvl>
+    <w:lvl w:ilvl="7" w:tentative="1">
+      <w:start w:val="1"/>
+      <w:numFmt w:val="bullet"/>
+      <w:lvlText w:val=""/>
+      <w:lvlJc w:val="left"/>
+      <w:pPr>
+        <w:tabs>
+          <w:tab w:val="num" w:pos="5760"/>
+        </w:tabs>
+        <w:ind w:left="5760" w:hanging="360"/>
+      </w:pPr>
+      <w:rPr>
+        <w:rFonts w:ascii="Symbol" w:hAnsi="Symbol" w:hint="default"/>
+        <w:sz w:val="20"/>
+      </w:rPr>
+    </w:lvl>
+    <w:lvl w:ilvl="8" w:tentative="1">
+      <w:start w:val="1"/>
+      <w:numFmt w:val="bullet"/>
+      <w:lvlText w:val=""/>
+      <w:lvlJc w:val="left"/>
+      <w:pPr>
+        <w:tabs>
+          <w:tab w:val="num" w:pos="6480"/>
+        </w:tabs>
+        <w:ind w:left="6480" w:hanging="360"/>
+      </w:pPr>
+      <w:rPr>
+        <w:rFonts w:ascii="Symbol" w:hAnsi="Symbol" w:hint="default"/>
+        <w:sz w:val="20"/>
+      </w:rPr>
+    </w:lvl>
+  </w:abstractNum>
+  <w:abstractNum w:abstractNumId="25" w15:restartNumberingAfterBreak="0">
+    <w:nsid w:val="7C3F5267"/>
+    <w:multiLevelType w:val="multilevel"/>
+    <w:tmpl w:val="DFE2962C"/>
     <w:lvl w:ilvl="0">
       <w:start w:val="1"/>
       <w:numFmt w:val="bullet"/>
@@ -7235,6 +7389,9 @@
   </w:num>
   <w:num w:numId="25">
     <w:abstractNumId w:val="15"/>
+  </w:num>
+  <w:num w:numId="26">
+    <w:abstractNumId w:val="25"/>
   </w:num>
 </w:numbering>
 </file>
